--- a/ПП.02.02/Отчет ПП.02.02 Герасимов.docx
+++ b/ПП.02.02/Отчет ПП.02.02 Герасимов.docx
@@ -120,7 +120,28 @@
           <w:sz w:val="32"/>
           <w:szCs w:val="32"/>
         </w:rPr>
-        <w:t xml:space="preserve">по учебной практике </w:t>
+        <w:t>п</w:t>
+      </w:r>
+      <w:r>
+        <w:rPr>
+          <w:sz w:val="32"/>
+          <w:szCs w:val="32"/>
+        </w:rPr>
+        <w:t>о</w:t>
+      </w:r>
+      <w:r>
+        <w:rPr>
+          <w:sz w:val="32"/>
+          <w:szCs w:val="32"/>
+        </w:rPr>
+        <w:t xml:space="preserve"> производственной</w:t>
+      </w:r>
+      <w:r>
+        <w:rPr>
+          <w:sz w:val="32"/>
+          <w:szCs w:val="32"/>
+        </w:rPr>
+        <w:t xml:space="preserve"> практике </w:t>
       </w:r>
     </w:p>
     <w:p>
@@ -4271,13 +4292,8 @@
         </w:numPr>
       </w:pPr>
       <w:r>
-        <w:t xml:space="preserve">Защита от </w:t>
-      </w:r>
-      <w:proofErr w:type="spellStart"/>
-      <w:r>
-        <w:t>кликджекинга</w:t>
-      </w:r>
-      <w:proofErr w:type="spellEnd"/>
+        <w:t>Защита от кликджекинга</w:t>
+      </w:r>
     </w:p>
     <w:p>
       <w:pPr>
